--- a/docs/joseignaciofuentesramos.docx
+++ b/docs/joseignaciofuentesramos.docx
@@ -19,18 +19,7 @@
           <w:sz w:val="40"/>
           <w:szCs w:val="40"/>
         </w:rPr>
-        <w:t>José Ignac</w:t>
-      </w:r>
-      <w:bookmarkStart w:id="0" w:name="_GoBack"/>
-      <w:bookmarkEnd w:id="0"/>
-      <w:r>
-        <w:rPr>
-          <w:rFonts w:ascii="Arial" w:eastAsia="Arial Unicode MS" w:hAnsi="Arial" w:cs="Arial"/>
-          <w:b/>
-          <w:sz w:val="40"/>
-          <w:szCs w:val="40"/>
-        </w:rPr>
-        <w:t>io Fuentes Ramos</w:t>
+        <w:t>José Ignacio Fuentes Ramos</w:t>
       </w:r>
     </w:p>
     <w:p>
@@ -259,7 +248,7 @@
             <w:szCs w:val="24"/>
             <w:lang w:val="en-US"/>
           </w:rPr>
-          <w:t>www.jiframos.260mb.net/templates</w:t>
+          <w:t>www.jiframos.260mb.net</w:t>
         </w:r>
       </w:hyperlink>
       <w:r>
@@ -619,15 +608,17 @@
           <w:rFonts w:ascii="Arial" w:eastAsia="Arial Unicode MS" w:hAnsi="Arial" w:cs="Arial"/>
           <w:sz w:val="24"/>
           <w:szCs w:val="24"/>
-        </w:rPr>
-      </w:pPr>
-      <w:r>
-        <w:rPr>
-          <w:rFonts w:ascii="Arial" w:eastAsia="Arial Unicode MS" w:hAnsi="Arial" w:cs="Arial"/>
-          <w:sz w:val="24"/>
-          <w:szCs w:val="24"/>
-        </w:rPr>
-        <w:t>Universidad Autónoma de Guadalajara (</w:t>
+          <w:lang w:val="en-US"/>
+        </w:rPr>
+      </w:pPr>
+      <w:r>
+        <w:rPr>
+          <w:rFonts w:ascii="Arial" w:eastAsia="Arial Unicode MS" w:hAnsi="Arial" w:cs="Arial"/>
+          <w:sz w:val="24"/>
+          <w:szCs w:val="24"/>
+          <w:lang w:val="en-US"/>
+        </w:rPr>
+        <w:t xml:space="preserve">Universidad </w:t>
       </w:r>
       <w:proofErr w:type="spellStart"/>
       <w:r>
@@ -635,8 +626,9 @@
           <w:rFonts w:ascii="Arial" w:eastAsia="Arial Unicode MS" w:hAnsi="Arial" w:cs="Arial"/>
           <w:sz w:val="24"/>
           <w:szCs w:val="24"/>
-        </w:rPr>
-        <w:t>ending</w:t>
+          <w:lang w:val="en-US"/>
+        </w:rPr>
+        <w:t>Autónoma</w:t>
       </w:r>
       <w:proofErr w:type="spellEnd"/>
       <w:r>
@@ -644,8 +636,69 @@
           <w:rFonts w:ascii="Arial" w:eastAsia="Arial Unicode MS" w:hAnsi="Arial" w:cs="Arial"/>
           <w:sz w:val="24"/>
           <w:szCs w:val="24"/>
-        </w:rPr>
-        <w:t xml:space="preserve"> </w:t>
+          <w:lang w:val="en-US"/>
+        </w:rPr>
+        <w:t xml:space="preserve"> de Guadalajara (ending on December</w:t>
+      </w:r>
+      <w:r>
+        <w:rPr>
+          <w:rFonts w:ascii="Arial" w:eastAsia="Arial Unicode MS" w:hAnsi="Arial" w:cs="Arial"/>
+          <w:sz w:val="24"/>
+          <w:szCs w:val="24"/>
+          <w:lang w:val="en-US"/>
+        </w:rPr>
+        <w:t xml:space="preserve"> 2014</w:t>
+      </w:r>
+      <w:r>
+        <w:rPr>
+          <w:rFonts w:ascii="Arial" w:eastAsia="Arial Unicode MS" w:hAnsi="Arial" w:cs="Arial"/>
+          <w:sz w:val="24"/>
+          <w:szCs w:val="24"/>
+          <w:lang w:val="en-US"/>
+        </w:rPr>
+        <w:t>, Saturdays)</w:t>
+      </w:r>
+    </w:p>
+    <w:p>
+      <w:pPr>
+        <w:spacing w:after="0" w:line="240" w:lineRule="auto"/>
+        <w:jc w:val="both"/>
+        <w:rPr>
+          <w:rFonts w:ascii="Arial" w:eastAsia="Arial Unicode MS" w:hAnsi="Arial" w:cs="Arial"/>
+          <w:sz w:val="24"/>
+          <w:szCs w:val="24"/>
+          <w:lang w:val="en-US"/>
+        </w:rPr>
+      </w:pPr>
+      <w:r>
+        <w:rPr>
+          <w:rFonts w:ascii="Arial" w:eastAsia="Arial Unicode MS" w:hAnsi="Arial" w:cs="Arial"/>
+          <w:sz w:val="24"/>
+          <w:szCs w:val="24"/>
+          <w:lang w:val="en-US"/>
+        </w:rPr>
+        <w:t>Computer Systems Engineer</w:t>
+      </w:r>
+    </w:p>
+    <w:p>
+      <w:pPr>
+        <w:spacing w:after="0" w:line="240" w:lineRule="auto"/>
+        <w:jc w:val="both"/>
+        <w:rPr>
+          <w:rFonts w:ascii="Arial" w:eastAsia="Arial Unicode MS" w:hAnsi="Arial" w:cs="Arial"/>
+          <w:sz w:val="24"/>
+          <w:szCs w:val="24"/>
+          <w:lang w:val="en-US"/>
+        </w:rPr>
+      </w:pPr>
+      <w:r>
+        <w:rPr>
+          <w:rFonts w:ascii="Arial" w:eastAsia="Arial Unicode MS" w:hAnsi="Arial" w:cs="Arial"/>
+          <w:sz w:val="24"/>
+          <w:szCs w:val="24"/>
+          <w:lang w:val="en-US"/>
+        </w:rPr>
+        <w:t xml:space="preserve">Universidad </w:t>
       </w:r>
       <w:proofErr w:type="spellStart"/>
       <w:r>
@@ -653,8 +706,9 @@
           <w:rFonts w:ascii="Arial" w:eastAsia="Arial Unicode MS" w:hAnsi="Arial" w:cs="Arial"/>
           <w:sz w:val="24"/>
           <w:szCs w:val="24"/>
-        </w:rPr>
-        <w:t>on</w:t>
+          <w:lang w:val="en-US"/>
+        </w:rPr>
+        <w:t>Autónoma</w:t>
       </w:r>
       <w:proofErr w:type="spellEnd"/>
       <w:r>
@@ -662,196 +716,71 @@
           <w:rFonts w:ascii="Arial" w:eastAsia="Arial Unicode MS" w:hAnsi="Arial" w:cs="Arial"/>
           <w:sz w:val="24"/>
           <w:szCs w:val="24"/>
-        </w:rPr>
-        <w:t xml:space="preserve"> </w:t>
-      </w:r>
-      <w:proofErr w:type="spellStart"/>
-      <w:r>
-        <w:rPr>
-          <w:rFonts w:ascii="Arial" w:eastAsia="Arial Unicode MS" w:hAnsi="Arial" w:cs="Arial"/>
-          <w:sz w:val="24"/>
-          <w:szCs w:val="24"/>
-        </w:rPr>
-        <w:t>December</w:t>
-      </w:r>
-      <w:proofErr w:type="spellEnd"/>
-      <w:r>
-        <w:rPr>
-          <w:rFonts w:ascii="Arial" w:eastAsia="Arial Unicode MS" w:hAnsi="Arial" w:cs="Arial"/>
-          <w:sz w:val="24"/>
-          <w:szCs w:val="24"/>
-        </w:rPr>
-        <w:t xml:space="preserve"> 2014</w:t>
-      </w:r>
-      <w:r>
-        <w:rPr>
-          <w:rFonts w:ascii="Arial" w:eastAsia="Arial Unicode MS" w:hAnsi="Arial" w:cs="Arial"/>
-          <w:sz w:val="24"/>
-          <w:szCs w:val="24"/>
-        </w:rPr>
-        <w:t xml:space="preserve">, </w:t>
-      </w:r>
-      <w:proofErr w:type="spellStart"/>
-      <w:r>
-        <w:rPr>
-          <w:rFonts w:ascii="Arial" w:eastAsia="Arial Unicode MS" w:hAnsi="Arial" w:cs="Arial"/>
-          <w:sz w:val="24"/>
-          <w:szCs w:val="24"/>
-        </w:rPr>
-        <w:t>Saturdays</w:t>
-      </w:r>
-      <w:proofErr w:type="spellEnd"/>
-      <w:r>
-        <w:rPr>
-          <w:rFonts w:ascii="Arial" w:eastAsia="Arial Unicode MS" w:hAnsi="Arial" w:cs="Arial"/>
-          <w:sz w:val="24"/>
-          <w:szCs w:val="24"/>
-        </w:rPr>
-        <w:t>)</w:t>
-      </w:r>
-    </w:p>
-    <w:p>
-      <w:pPr>
-        <w:spacing w:after="0" w:line="240" w:lineRule="auto"/>
-        <w:jc w:val="both"/>
-        <w:rPr>
-          <w:rFonts w:ascii="Arial" w:eastAsia="Arial Unicode MS" w:hAnsi="Arial" w:cs="Arial"/>
-          <w:sz w:val="24"/>
-          <w:szCs w:val="24"/>
-        </w:rPr>
-      </w:pPr>
-      <w:proofErr w:type="spellStart"/>
-      <w:r>
-        <w:rPr>
-          <w:rFonts w:ascii="Arial" w:eastAsia="Arial Unicode MS" w:hAnsi="Arial" w:cs="Arial"/>
-          <w:sz w:val="24"/>
-          <w:szCs w:val="24"/>
-        </w:rPr>
-        <w:t>Computer</w:t>
-      </w:r>
-      <w:proofErr w:type="spellEnd"/>
-      <w:r>
-        <w:rPr>
-          <w:rFonts w:ascii="Arial" w:eastAsia="Arial Unicode MS" w:hAnsi="Arial" w:cs="Arial"/>
-          <w:sz w:val="24"/>
-          <w:szCs w:val="24"/>
-        </w:rPr>
-        <w:t xml:space="preserve"> </w:t>
-      </w:r>
-      <w:proofErr w:type="spellStart"/>
-      <w:r>
-        <w:rPr>
-          <w:rFonts w:ascii="Arial" w:eastAsia="Arial Unicode MS" w:hAnsi="Arial" w:cs="Arial"/>
-          <w:sz w:val="24"/>
-          <w:szCs w:val="24"/>
-        </w:rPr>
-        <w:t>Systems</w:t>
-      </w:r>
-      <w:proofErr w:type="spellEnd"/>
-      <w:r>
-        <w:rPr>
-          <w:rFonts w:ascii="Arial" w:eastAsia="Arial Unicode MS" w:hAnsi="Arial" w:cs="Arial"/>
-          <w:sz w:val="24"/>
-          <w:szCs w:val="24"/>
-        </w:rPr>
-        <w:t xml:space="preserve"> </w:t>
-      </w:r>
-      <w:proofErr w:type="spellStart"/>
-      <w:r>
-        <w:rPr>
-          <w:rFonts w:ascii="Arial" w:eastAsia="Arial Unicode MS" w:hAnsi="Arial" w:cs="Arial"/>
-          <w:sz w:val="24"/>
-          <w:szCs w:val="24"/>
-        </w:rPr>
-        <w:t>Engineer</w:t>
-      </w:r>
-      <w:proofErr w:type="spellEnd"/>
-    </w:p>
-    <w:p>
-      <w:pPr>
-        <w:spacing w:after="0" w:line="240" w:lineRule="auto"/>
-        <w:jc w:val="both"/>
-        <w:rPr>
-          <w:rFonts w:ascii="Arial" w:eastAsia="Arial Unicode MS" w:hAnsi="Arial" w:cs="Arial"/>
-          <w:sz w:val="24"/>
-          <w:szCs w:val="24"/>
-        </w:rPr>
-      </w:pPr>
-      <w:r>
-        <w:rPr>
-          <w:rFonts w:ascii="Arial" w:eastAsia="Arial Unicode MS" w:hAnsi="Arial" w:cs="Arial"/>
-          <w:sz w:val="24"/>
-          <w:szCs w:val="24"/>
-        </w:rPr>
-        <w:t xml:space="preserve">Universidad Autónoma de Coahuila       </w:t>
-      </w:r>
-      <w:proofErr w:type="spellStart"/>
-      <w:r>
-        <w:rPr>
-          <w:rFonts w:ascii="Arial" w:eastAsia="Arial Unicode MS" w:hAnsi="Arial" w:cs="Arial"/>
-          <w:sz w:val="24"/>
-          <w:szCs w:val="24"/>
-        </w:rPr>
-        <w:t>Aug</w:t>
-      </w:r>
-      <w:proofErr w:type="spellEnd"/>
-      <w:r>
-        <w:rPr>
-          <w:rFonts w:ascii="Arial" w:eastAsia="Arial Unicode MS" w:hAnsi="Arial" w:cs="Arial"/>
-          <w:sz w:val="24"/>
-          <w:szCs w:val="24"/>
-        </w:rPr>
-        <w:t xml:space="preserve"> 2007 – </w:t>
-      </w:r>
-      <w:proofErr w:type="spellStart"/>
-      <w:r>
-        <w:rPr>
-          <w:rFonts w:ascii="Arial" w:eastAsia="Arial Unicode MS" w:hAnsi="Arial" w:cs="Arial"/>
-          <w:sz w:val="24"/>
-          <w:szCs w:val="24"/>
-        </w:rPr>
-        <w:t>Dec</w:t>
-      </w:r>
-      <w:proofErr w:type="spellEnd"/>
-      <w:r>
-        <w:rPr>
-          <w:rFonts w:ascii="Arial" w:eastAsia="Arial Unicode MS" w:hAnsi="Arial" w:cs="Arial"/>
-          <w:sz w:val="24"/>
-          <w:szCs w:val="24"/>
-        </w:rPr>
-        <w:t xml:space="preserve"> 2011</w:t>
-      </w:r>
-    </w:p>
-    <w:p>
-      <w:pPr>
-        <w:spacing w:after="0" w:line="240" w:lineRule="auto"/>
-        <w:jc w:val="both"/>
-        <w:rPr>
-          <w:rFonts w:ascii="Arial" w:eastAsia="Arial Unicode MS" w:hAnsi="Arial" w:cs="Arial"/>
-          <w:sz w:val="24"/>
-          <w:szCs w:val="24"/>
-        </w:rPr>
-      </w:pPr>
-    </w:p>
-    <w:p>
-      <w:pPr>
-        <w:spacing w:after="0" w:line="240" w:lineRule="auto"/>
-        <w:jc w:val="both"/>
-        <w:rPr>
-          <w:rFonts w:ascii="Arial" w:eastAsia="Arial Unicode MS" w:hAnsi="Arial" w:cs="Arial"/>
-          <w:sz w:val="24"/>
-          <w:szCs w:val="24"/>
-        </w:rPr>
-      </w:pPr>
-    </w:p>
-    <w:p>
-      <w:pPr>
-        <w:spacing w:after="0" w:line="240" w:lineRule="auto"/>
-        <w:jc w:val="both"/>
-        <w:rPr>
-          <w:rFonts w:ascii="Arial" w:eastAsia="Arial Unicode MS" w:hAnsi="Arial" w:cs="Arial"/>
-          <w:sz w:val="24"/>
-          <w:szCs w:val="24"/>
+          <w:lang w:val="en-US"/>
+        </w:rPr>
+        <w:t xml:space="preserve"> de Coahuila       </w:t>
+      </w:r>
+      <w:r>
+        <w:rPr>
+          <w:rFonts w:ascii="Arial" w:eastAsia="Arial Unicode MS" w:hAnsi="Arial" w:cs="Arial"/>
+          <w:sz w:val="24"/>
+          <w:szCs w:val="24"/>
+          <w:lang w:val="en-US"/>
+        </w:rPr>
+        <w:tab/>
+      </w:r>
+      <w:r>
+        <w:rPr>
+          <w:rFonts w:ascii="Arial" w:eastAsia="Arial Unicode MS" w:hAnsi="Arial" w:cs="Arial"/>
+          <w:sz w:val="24"/>
+          <w:szCs w:val="24"/>
+          <w:lang w:val="en-US"/>
+        </w:rPr>
+        <w:tab/>
+      </w:r>
+      <w:r>
+        <w:rPr>
+          <w:rFonts w:ascii="Arial" w:eastAsia="Arial Unicode MS" w:hAnsi="Arial" w:cs="Arial"/>
+          <w:sz w:val="24"/>
+          <w:szCs w:val="24"/>
+          <w:lang w:val="en-US"/>
+        </w:rPr>
+        <w:t>Aug 2007 – Dec 2011</w:t>
+      </w:r>
+    </w:p>
+    <w:p>
+      <w:pPr>
+        <w:spacing w:after="0" w:line="240" w:lineRule="auto"/>
+        <w:jc w:val="both"/>
+        <w:rPr>
+          <w:rFonts w:ascii="Arial" w:eastAsia="Arial Unicode MS" w:hAnsi="Arial" w:cs="Arial"/>
+          <w:sz w:val="24"/>
+          <w:szCs w:val="24"/>
+          <w:lang w:val="en-US"/>
+        </w:rPr>
+      </w:pPr>
+    </w:p>
+    <w:p>
+      <w:pPr>
+        <w:spacing w:after="0" w:line="240" w:lineRule="auto"/>
+        <w:jc w:val="both"/>
+        <w:rPr>
+          <w:rFonts w:ascii="Arial" w:eastAsia="Arial Unicode MS" w:hAnsi="Arial" w:cs="Arial"/>
+          <w:sz w:val="24"/>
+          <w:szCs w:val="24"/>
+          <w:lang w:val="en-US"/>
+        </w:rPr>
+      </w:pPr>
+    </w:p>
+    <w:p>
+      <w:pPr>
+        <w:spacing w:after="0" w:line="240" w:lineRule="auto"/>
+        <w:jc w:val="both"/>
+        <w:rPr>
+          <w:rFonts w:ascii="Arial" w:eastAsia="Arial Unicode MS" w:hAnsi="Arial" w:cs="Arial"/>
+          <w:sz w:val="24"/>
+          <w:szCs w:val="24"/>
+          <w:lang w:val="en-US"/>
         </w:rPr>
       </w:pPr>
     </w:p>
@@ -1061,27 +990,52 @@
           <w:szCs w:val="24"/>
           <w:lang w:val="en-US"/>
         </w:rPr>
-        <w:t xml:space="preserve"> </w:t>
-      </w:r>
-      <w:proofErr w:type="gramStart"/>
-      <w:r>
-        <w:rPr>
-          <w:rFonts w:ascii="Arial" w:eastAsia="Arial Unicode MS" w:hAnsi="Arial" w:cs="Arial"/>
-          <w:sz w:val="24"/>
-          <w:szCs w:val="24"/>
-          <w:lang w:val="en-US"/>
-        </w:rPr>
-        <w:t>initio  Developer</w:t>
-      </w:r>
-      <w:proofErr w:type="gramEnd"/>
-      <w:r>
-        <w:rPr>
-          <w:rFonts w:ascii="Arial" w:eastAsia="Arial Unicode MS" w:hAnsi="Arial" w:cs="Arial"/>
-          <w:sz w:val="24"/>
-          <w:szCs w:val="24"/>
-          <w:lang w:val="en-US"/>
-        </w:rPr>
-        <w:t xml:space="preserve"> </w:t>
+        <w:t xml:space="preserve"> initio </w:t>
+      </w:r>
+      <w:r>
+        <w:rPr>
+          <w:rFonts w:ascii="Arial" w:eastAsia="Arial Unicode MS" w:hAnsi="Arial" w:cs="Arial"/>
+          <w:sz w:val="24"/>
+          <w:szCs w:val="24"/>
+          <w:lang w:val="en-US"/>
+        </w:rPr>
+        <w:t xml:space="preserve">Developer </w:t>
+      </w:r>
+      <w:r>
+        <w:rPr>
+          <w:rFonts w:ascii="Arial" w:eastAsia="Arial Unicode MS" w:hAnsi="Arial" w:cs="Arial"/>
+          <w:sz w:val="24"/>
+          <w:szCs w:val="24"/>
+          <w:lang w:val="en-US"/>
+        </w:rPr>
+        <w:tab/>
+      </w:r>
+      <w:r>
+        <w:rPr>
+          <w:rFonts w:ascii="Arial" w:eastAsia="Arial Unicode MS" w:hAnsi="Arial" w:cs="Arial"/>
+          <w:sz w:val="24"/>
+          <w:szCs w:val="24"/>
+          <w:lang w:val="en-US"/>
+        </w:rPr>
+        <w:tab/>
+      </w:r>
+      <w:r>
+        <w:rPr>
+          <w:rFonts w:ascii="Arial" w:eastAsia="Arial Unicode MS" w:hAnsi="Arial" w:cs="Arial"/>
+          <w:sz w:val="24"/>
+          <w:szCs w:val="24"/>
+          <w:lang w:val="en-US"/>
+        </w:rPr>
+        <w:tab/>
+      </w:r>
+      <w:r>
+        <w:rPr>
+          <w:rFonts w:ascii="Arial" w:eastAsia="Arial Unicode MS" w:hAnsi="Arial" w:cs="Arial"/>
+          <w:sz w:val="24"/>
+          <w:szCs w:val="24"/>
+          <w:lang w:val="en-US"/>
+        </w:rPr>
+        <w:tab/>
       </w:r>
     </w:p>
     <w:p>
@@ -1255,6 +1209,47 @@
           <w:lang w:val="en-US"/>
         </w:rPr>
       </w:pPr>
+      <w:r>
+        <w:rPr>
+          <w:rFonts w:ascii="Arial" w:eastAsia="Arial Unicode MS" w:hAnsi="Arial" w:cs="Arial"/>
+          <w:b/>
+          <w:sz w:val="24"/>
+          <w:szCs w:val="24"/>
+          <w:lang w:val="en-US"/>
+        </w:rPr>
+        <w:t>Reason to leave:</w:t>
+      </w:r>
+      <w:r>
+        <w:rPr>
+          <w:rFonts w:ascii="Arial" w:eastAsia="Arial Unicode MS" w:hAnsi="Arial" w:cs="Arial"/>
+          <w:b/>
+          <w:sz w:val="24"/>
+          <w:szCs w:val="24"/>
+          <w:lang w:val="en-US"/>
+        </w:rPr>
+        <w:t xml:space="preserve"> </w:t>
+      </w:r>
+      <w:r>
+        <w:rPr>
+          <w:rFonts w:ascii="Arial" w:eastAsia="Arial Unicode MS" w:hAnsi="Arial" w:cs="Arial"/>
+          <w:sz w:val="24"/>
+          <w:szCs w:val="24"/>
+          <w:lang w:val="en-US"/>
+        </w:rPr>
+        <w:t>project completed</w:t>
+      </w:r>
+    </w:p>
+    <w:p>
+      <w:pPr>
+        <w:spacing w:after="0" w:line="240" w:lineRule="auto"/>
+        <w:jc w:val="both"/>
+        <w:rPr>
+          <w:rFonts w:ascii="Arial" w:eastAsia="Arial Unicode MS" w:hAnsi="Arial" w:cs="Arial"/>
+          <w:sz w:val="24"/>
+          <w:szCs w:val="24"/>
+          <w:lang w:val="en-US"/>
+        </w:rPr>
+      </w:pPr>
     </w:p>
     <w:p>
       <w:pPr>
@@ -1401,6 +1396,51 @@
           <w:lang w:val="en-US"/>
         </w:rPr>
         <w:t xml:space="preserve">: Web Developer </w:t>
+      </w:r>
+      <w:r>
+        <w:rPr>
+          <w:rFonts w:ascii="Arial" w:eastAsia="Arial Unicode MS" w:hAnsi="Arial" w:cs="Arial"/>
+          <w:sz w:val="24"/>
+          <w:szCs w:val="24"/>
+          <w:lang w:val="en-US"/>
+        </w:rPr>
+        <w:tab/>
+      </w:r>
+      <w:r>
+        <w:rPr>
+          <w:rFonts w:ascii="Arial" w:eastAsia="Arial Unicode MS" w:hAnsi="Arial" w:cs="Arial"/>
+          <w:sz w:val="24"/>
+          <w:szCs w:val="24"/>
+          <w:lang w:val="en-US"/>
+        </w:rPr>
+        <w:tab/>
+      </w:r>
+      <w:r>
+        <w:rPr>
+          <w:rFonts w:ascii="Arial" w:eastAsia="Arial Unicode MS" w:hAnsi="Arial" w:cs="Arial"/>
+          <w:sz w:val="24"/>
+          <w:szCs w:val="24"/>
+          <w:lang w:val="en-US"/>
+        </w:rPr>
+        <w:tab/>
+      </w:r>
+      <w:r>
+        <w:rPr>
+          <w:rFonts w:ascii="Arial" w:eastAsia="Arial Unicode MS" w:hAnsi="Arial" w:cs="Arial"/>
+          <w:sz w:val="24"/>
+          <w:szCs w:val="24"/>
+          <w:lang w:val="en-US"/>
+        </w:rPr>
+        <w:tab/>
+      </w:r>
+      <w:r>
+        <w:rPr>
+          <w:rFonts w:ascii="Arial" w:eastAsia="Arial Unicode MS" w:hAnsi="Arial" w:cs="Arial"/>
+          <w:sz w:val="24"/>
+          <w:szCs w:val="24"/>
+          <w:lang w:val="en-US"/>
+        </w:rPr>
+        <w:tab/>
       </w:r>
     </w:p>
     <w:p>
@@ -1552,39 +1592,79 @@
           <w:lang w:val="en-US"/>
         </w:rPr>
       </w:pPr>
-    </w:p>
-    <w:p>
-      <w:pPr>
-        <w:spacing w:after="0" w:line="240" w:lineRule="auto"/>
-        <w:jc w:val="both"/>
-        <w:rPr>
-          <w:rFonts w:ascii="Arial" w:eastAsia="Arial Unicode MS" w:hAnsi="Arial" w:cs="Arial"/>
-          <w:sz w:val="24"/>
-          <w:szCs w:val="24"/>
-          <w:lang w:val="en-US"/>
-        </w:rPr>
-      </w:pPr>
-    </w:p>
-    <w:p>
-      <w:pPr>
-        <w:spacing w:after="0" w:line="240" w:lineRule="auto"/>
-        <w:jc w:val="both"/>
-        <w:rPr>
-          <w:rFonts w:ascii="Arial" w:eastAsia="Arial Unicode MS" w:hAnsi="Arial" w:cs="Arial"/>
-          <w:sz w:val="24"/>
-          <w:szCs w:val="24"/>
-          <w:lang w:val="en-US"/>
-        </w:rPr>
-      </w:pPr>
-      <w:r>
-        <w:rPr>
-          <w:rFonts w:ascii="Arial" w:eastAsia="Arial Unicode MS" w:hAnsi="Arial" w:cs="Arial"/>
-          <w:b/>
-          <w:sz w:val="24"/>
-          <w:szCs w:val="24"/>
-          <w:lang w:val="en-US"/>
-        </w:rPr>
-        <w:lastRenderedPageBreak/>
+      <w:r>
+        <w:rPr>
+          <w:rFonts w:ascii="Arial" w:eastAsia="Arial Unicode MS" w:hAnsi="Arial" w:cs="Arial"/>
+          <w:b/>
+          <w:sz w:val="24"/>
+          <w:szCs w:val="24"/>
+          <w:lang w:val="en-US"/>
+        </w:rPr>
+        <w:t>Reason to leave:</w:t>
+      </w:r>
+      <w:r>
+        <w:rPr>
+          <w:rFonts w:ascii="Arial" w:eastAsia="Arial Unicode MS" w:hAnsi="Arial" w:cs="Arial"/>
+          <w:b/>
+          <w:sz w:val="24"/>
+          <w:szCs w:val="24"/>
+          <w:lang w:val="en-US"/>
+        </w:rPr>
+        <w:t xml:space="preserve"> </w:t>
+      </w:r>
+      <w:r>
+        <w:rPr>
+          <w:rFonts w:ascii="Arial" w:eastAsia="Arial Unicode MS" w:hAnsi="Arial" w:cs="Arial"/>
+          <w:sz w:val="24"/>
+          <w:szCs w:val="24"/>
+          <w:lang w:val="en-US"/>
+        </w:rPr>
+        <w:t>project completed</w:t>
+      </w:r>
+    </w:p>
+    <w:p>
+      <w:pPr>
+        <w:spacing w:after="0" w:line="240" w:lineRule="auto"/>
+        <w:jc w:val="both"/>
+        <w:rPr>
+          <w:rFonts w:ascii="Arial" w:eastAsia="Arial Unicode MS" w:hAnsi="Arial" w:cs="Arial"/>
+          <w:sz w:val="24"/>
+          <w:szCs w:val="24"/>
+          <w:lang w:val="en-US"/>
+        </w:rPr>
+      </w:pPr>
+    </w:p>
+    <w:p>
+      <w:pPr>
+        <w:spacing w:after="0" w:line="240" w:lineRule="auto"/>
+        <w:jc w:val="both"/>
+        <w:rPr>
+          <w:rFonts w:ascii="Arial" w:eastAsia="Arial Unicode MS" w:hAnsi="Arial" w:cs="Arial"/>
+          <w:sz w:val="24"/>
+          <w:szCs w:val="24"/>
+          <w:lang w:val="en-US"/>
+        </w:rPr>
+      </w:pPr>
+    </w:p>
+    <w:p>
+      <w:pPr>
+        <w:spacing w:after="0" w:line="240" w:lineRule="auto"/>
+        <w:jc w:val="both"/>
+        <w:rPr>
+          <w:rFonts w:ascii="Arial" w:eastAsia="Arial Unicode MS" w:hAnsi="Arial" w:cs="Arial"/>
+          <w:sz w:val="24"/>
+          <w:szCs w:val="24"/>
+          <w:lang w:val="en-US"/>
+        </w:rPr>
+      </w:pPr>
+      <w:r>
+        <w:rPr>
+          <w:rFonts w:ascii="Arial" w:eastAsia="Arial Unicode MS" w:hAnsi="Arial" w:cs="Arial"/>
+          <w:b/>
+          <w:sz w:val="24"/>
+          <w:szCs w:val="24"/>
+          <w:lang w:val="en-US"/>
+        </w:rPr>
         <w:t>Company</w:t>
       </w:r>
       <w:r>
@@ -1676,10 +1756,36 @@
         </w:rPr>
         <w:t xml:space="preserve"> Visual basic developer </w:t>
       </w:r>
-    </w:p>
-    <w:p>
-      <w:pPr>
-        <w:spacing w:after="0" w:line="240" w:lineRule="auto"/>
+      <w:r>
+        <w:rPr>
+          <w:rFonts w:ascii="Arial" w:eastAsia="Arial Unicode MS" w:hAnsi="Arial" w:cs="Arial"/>
+          <w:sz w:val="24"/>
+          <w:szCs w:val="24"/>
+          <w:lang w:val="en-US"/>
+        </w:rPr>
+        <w:tab/>
+      </w:r>
+      <w:r>
+        <w:rPr>
+          <w:rFonts w:ascii="Arial" w:eastAsia="Arial Unicode MS" w:hAnsi="Arial" w:cs="Arial"/>
+          <w:sz w:val="24"/>
+          <w:szCs w:val="24"/>
+          <w:lang w:val="en-US"/>
+        </w:rPr>
+        <w:tab/>
+      </w:r>
+    </w:p>
+    <w:p>
+      <w:pPr>
+        <w:spacing w:after="0" w:line="240" w:lineRule="auto"/>
+        <w:rPr>
+          <w:rFonts w:ascii="Arial" w:eastAsia="Arial Unicode MS" w:hAnsi="Arial" w:cs="Arial"/>
+          <w:sz w:val="24"/>
+          <w:szCs w:val="24"/>
+          <w:lang w:val="en-US"/>
+        </w:rPr>
+      </w:pPr>
+      <w:r>
         <w:rPr>
           <w:rFonts w:ascii="Arial" w:eastAsia="Arial Unicode MS" w:hAnsi="Arial" w:cs="Arial"/>
           <w:b/>
@@ -1688,7 +1794,26 @@
           <w:szCs w:val="24"/>
           <w:lang w:val="en-US"/>
         </w:rPr>
-      </w:pPr>
+        <w:t>Responsibilities:</w:t>
+      </w:r>
+      <w:r>
+        <w:rPr>
+          <w:rFonts w:ascii="Arial" w:eastAsia="Arial Unicode MS" w:hAnsi="Arial" w:cs="Arial"/>
+          <w:sz w:val="24"/>
+          <w:szCs w:val="24"/>
+          <w:lang w:val="en-US"/>
+        </w:rPr>
+        <w:t xml:space="preserve"> My main role was to develop new modules into an application, which allows us to improve the processes in the BPO area.</w:t>
+      </w:r>
+      <w:r>
+        <w:rPr>
+          <w:rFonts w:ascii="Arial" w:eastAsia="Arial Unicode MS" w:hAnsi="Arial" w:cs="Arial"/>
+          <w:sz w:val="24"/>
+          <w:szCs w:val="24"/>
+          <w:lang w:val="en-US"/>
+        </w:rPr>
+        <w:br/>
+      </w:r>
       <w:r>
         <w:rPr>
           <w:rFonts w:ascii="Arial" w:eastAsia="Arial Unicode MS" w:hAnsi="Arial" w:cs="Arial"/>
@@ -1698,6 +1823,297 @@
           <w:szCs w:val="24"/>
           <w:lang w:val="en-US"/>
         </w:rPr>
+        <w:t>Software:</w:t>
+      </w:r>
+      <w:r>
+        <w:rPr>
+          <w:rFonts w:ascii="Arial" w:eastAsia="Arial Unicode MS" w:hAnsi="Arial" w:cs="Arial"/>
+          <w:sz w:val="24"/>
+          <w:szCs w:val="24"/>
+          <w:lang w:val="en-US"/>
+        </w:rPr>
+        <w:t xml:space="preserve"> VBA, Access Database.</w:t>
+      </w:r>
+      <w:r>
+        <w:rPr>
+          <w:rFonts w:ascii="Arial" w:eastAsia="Arial Unicode MS" w:hAnsi="Arial" w:cs="Arial"/>
+          <w:sz w:val="24"/>
+          <w:szCs w:val="24"/>
+          <w:lang w:val="en-US"/>
+        </w:rPr>
+        <w:br/>
+      </w:r>
+      <w:r>
+        <w:rPr>
+          <w:rFonts w:ascii="Arial" w:eastAsia="Arial Unicode MS" w:hAnsi="Arial" w:cs="Arial"/>
+          <w:b/>
+          <w:sz w:val="24"/>
+          <w:szCs w:val="24"/>
+          <w:lang w:val="en-US"/>
+        </w:rPr>
+        <w:t xml:space="preserve">Reason to </w:t>
+      </w:r>
+      <w:proofErr w:type="spellStart"/>
+      <w:r>
+        <w:rPr>
+          <w:rFonts w:ascii="Arial" w:eastAsia="Arial Unicode MS" w:hAnsi="Arial" w:cs="Arial"/>
+          <w:b/>
+          <w:sz w:val="24"/>
+          <w:szCs w:val="24"/>
+          <w:lang w:val="en-US"/>
+        </w:rPr>
+        <w:t>leve</w:t>
+      </w:r>
+      <w:proofErr w:type="spellEnd"/>
+      <w:r>
+        <w:rPr>
+          <w:rFonts w:ascii="Arial" w:eastAsia="Arial Unicode MS" w:hAnsi="Arial" w:cs="Arial"/>
+          <w:b/>
+          <w:sz w:val="24"/>
+          <w:szCs w:val="24"/>
+          <w:lang w:val="en-US"/>
+        </w:rPr>
+        <w:t xml:space="preserve">: </w:t>
+      </w:r>
+      <w:r>
+        <w:rPr>
+          <w:rFonts w:ascii="Arial" w:eastAsia="Arial Unicode MS" w:hAnsi="Arial" w:cs="Arial"/>
+          <w:sz w:val="24"/>
+          <w:szCs w:val="24"/>
+          <w:lang w:val="en-US"/>
+        </w:rPr>
+        <w:t xml:space="preserve"> there were no open positions</w:t>
+      </w:r>
+    </w:p>
+    <w:p>
+      <w:pPr>
+        <w:spacing w:after="0" w:line="240" w:lineRule="auto"/>
+        <w:jc w:val="both"/>
+        <w:rPr>
+          <w:rFonts w:ascii="Arial" w:eastAsia="Arial Unicode MS" w:hAnsi="Arial" w:cs="Arial"/>
+          <w:sz w:val="24"/>
+          <w:szCs w:val="24"/>
+          <w:lang w:val="en-US"/>
+        </w:rPr>
+      </w:pPr>
+    </w:p>
+    <w:p>
+      <w:pPr>
+        <w:spacing w:after="0" w:line="240" w:lineRule="auto"/>
+        <w:jc w:val="both"/>
+        <w:rPr>
+          <w:rFonts w:ascii="Arial" w:eastAsia="Arial Unicode MS" w:hAnsi="Arial" w:cs="Arial"/>
+          <w:sz w:val="24"/>
+          <w:szCs w:val="24"/>
+          <w:lang w:val="en-US"/>
+        </w:rPr>
+      </w:pPr>
+    </w:p>
+    <w:p>
+      <w:pPr>
+        <w:spacing w:after="0" w:line="240" w:lineRule="auto"/>
+        <w:jc w:val="both"/>
+        <w:rPr>
+          <w:rFonts w:ascii="Arial" w:eastAsia="Arial Unicode MS" w:hAnsi="Arial" w:cs="Arial"/>
+          <w:sz w:val="24"/>
+          <w:szCs w:val="24"/>
+          <w:lang w:val="en-US"/>
+        </w:rPr>
+      </w:pPr>
+      <w:r>
+        <w:rPr>
+          <w:rFonts w:ascii="Arial" w:eastAsia="Arial Unicode MS" w:hAnsi="Arial" w:cs="Arial"/>
+          <w:b/>
+          <w:sz w:val="24"/>
+          <w:szCs w:val="24"/>
+          <w:lang w:val="en-US"/>
+        </w:rPr>
+        <w:t>Company</w:t>
+      </w:r>
+      <w:r>
+        <w:rPr>
+          <w:rFonts w:ascii="Arial" w:eastAsia="Arial Unicode MS" w:hAnsi="Arial" w:cs="Arial"/>
+          <w:sz w:val="24"/>
+          <w:szCs w:val="24"/>
+          <w:lang w:val="en-US"/>
+        </w:rPr>
+        <w:t xml:space="preserve">: </w:t>
+      </w:r>
+      <w:r>
+        <w:rPr>
+          <w:rFonts w:ascii="Arial" w:eastAsia="Arial Unicode MS" w:hAnsi="Arial" w:cs="Arial"/>
+          <w:sz w:val="24"/>
+          <w:szCs w:val="24"/>
+          <w:lang w:val="en-US"/>
+        </w:rPr>
+        <w:t>Flextronics</w:t>
+      </w:r>
+    </w:p>
+    <w:p>
+      <w:pPr>
+        <w:spacing w:after="0" w:line="240" w:lineRule="auto"/>
+        <w:jc w:val="both"/>
+        <w:rPr>
+          <w:rFonts w:ascii="Arial" w:eastAsia="Arial Unicode MS" w:hAnsi="Arial" w:cs="Arial"/>
+          <w:sz w:val="24"/>
+          <w:szCs w:val="24"/>
+          <w:lang w:val="en-US"/>
+        </w:rPr>
+      </w:pPr>
+      <w:r>
+        <w:rPr>
+          <w:rFonts w:ascii="Arial" w:eastAsia="Arial Unicode MS" w:hAnsi="Arial" w:cs="Arial"/>
+          <w:b/>
+          <w:sz w:val="24"/>
+          <w:szCs w:val="24"/>
+          <w:lang w:val="en-US"/>
+        </w:rPr>
+        <w:t>Customer</w:t>
+      </w:r>
+      <w:r>
+        <w:rPr>
+          <w:rFonts w:ascii="Arial" w:eastAsia="Arial Unicode MS" w:hAnsi="Arial" w:cs="Arial"/>
+          <w:sz w:val="24"/>
+          <w:szCs w:val="24"/>
+          <w:lang w:val="en-US"/>
+        </w:rPr>
+        <w:t>: Flextronics</w:t>
+      </w:r>
+      <w:r>
+        <w:rPr>
+          <w:rFonts w:ascii="Arial" w:eastAsia="Arial Unicode MS" w:hAnsi="Arial" w:cs="Arial"/>
+          <w:sz w:val="24"/>
+          <w:szCs w:val="24"/>
+          <w:lang w:val="en-US"/>
+        </w:rPr>
+        <w:tab/>
+      </w:r>
+      <w:r>
+        <w:rPr>
+          <w:rFonts w:ascii="Arial" w:eastAsia="Arial Unicode MS" w:hAnsi="Arial" w:cs="Arial"/>
+          <w:sz w:val="24"/>
+          <w:szCs w:val="24"/>
+          <w:lang w:val="en-US"/>
+        </w:rPr>
+        <w:tab/>
+      </w:r>
+      <w:r>
+        <w:rPr>
+          <w:rFonts w:ascii="Arial" w:eastAsia="Arial Unicode MS" w:hAnsi="Arial" w:cs="Arial"/>
+          <w:sz w:val="24"/>
+          <w:szCs w:val="24"/>
+          <w:lang w:val="en-US"/>
+        </w:rPr>
+        <w:tab/>
+      </w:r>
+      <w:r>
+        <w:rPr>
+          <w:rFonts w:ascii="Arial" w:eastAsia="Arial Unicode MS" w:hAnsi="Arial" w:cs="Arial"/>
+          <w:sz w:val="24"/>
+          <w:szCs w:val="24"/>
+          <w:lang w:val="en-US"/>
+        </w:rPr>
+        <w:tab/>
+      </w:r>
+      <w:r>
+        <w:rPr>
+          <w:rFonts w:ascii="Arial" w:eastAsia="Arial Unicode MS" w:hAnsi="Arial" w:cs="Arial"/>
+          <w:sz w:val="24"/>
+          <w:szCs w:val="24"/>
+          <w:lang w:val="en-US"/>
+        </w:rPr>
+        <w:tab/>
+      </w:r>
+    </w:p>
+    <w:p>
+      <w:pPr>
+        <w:spacing w:after="0" w:line="240" w:lineRule="auto"/>
+        <w:jc w:val="both"/>
+        <w:rPr>
+          <w:rFonts w:ascii="Arial" w:eastAsia="Arial Unicode MS" w:hAnsi="Arial" w:cs="Arial"/>
+          <w:sz w:val="24"/>
+          <w:szCs w:val="24"/>
+          <w:lang w:val="en-US"/>
+        </w:rPr>
+      </w:pPr>
+      <w:r>
+        <w:rPr>
+          <w:rFonts w:ascii="Arial" w:eastAsia="Arial Unicode MS" w:hAnsi="Arial" w:cs="Arial"/>
+          <w:b/>
+          <w:sz w:val="24"/>
+          <w:szCs w:val="24"/>
+          <w:lang w:val="en-US"/>
+        </w:rPr>
+        <w:t>Position:</w:t>
+      </w:r>
+      <w:r>
+        <w:rPr>
+          <w:rFonts w:ascii="Arial" w:eastAsia="Arial Unicode MS" w:hAnsi="Arial" w:cs="Arial"/>
+          <w:sz w:val="24"/>
+          <w:szCs w:val="24"/>
+          <w:lang w:val="en-US"/>
+        </w:rPr>
+        <w:t xml:space="preserve"> Internships</w:t>
+      </w:r>
+      <w:r>
+        <w:rPr>
+          <w:rFonts w:ascii="Arial" w:eastAsia="Arial Unicode MS" w:hAnsi="Arial" w:cs="Arial"/>
+          <w:sz w:val="24"/>
+          <w:szCs w:val="24"/>
+          <w:lang w:val="en-US"/>
+        </w:rPr>
+        <w:tab/>
+      </w:r>
+      <w:r>
+        <w:rPr>
+          <w:rFonts w:ascii="Arial" w:eastAsia="Arial Unicode MS" w:hAnsi="Arial" w:cs="Arial"/>
+          <w:sz w:val="24"/>
+          <w:szCs w:val="24"/>
+          <w:lang w:val="en-US"/>
+        </w:rPr>
+        <w:tab/>
+      </w:r>
+      <w:r>
+        <w:rPr>
+          <w:rFonts w:ascii="Arial" w:eastAsia="Arial Unicode MS" w:hAnsi="Arial" w:cs="Arial"/>
+          <w:sz w:val="24"/>
+          <w:szCs w:val="24"/>
+          <w:lang w:val="en-US"/>
+        </w:rPr>
+        <w:tab/>
+      </w:r>
+      <w:r>
+        <w:rPr>
+          <w:rFonts w:ascii="Arial" w:eastAsia="Arial Unicode MS" w:hAnsi="Arial" w:cs="Arial"/>
+          <w:sz w:val="24"/>
+          <w:szCs w:val="24"/>
+          <w:lang w:val="en-US"/>
+        </w:rPr>
+        <w:tab/>
+      </w:r>
+      <w:bookmarkStart w:id="0" w:name="_GoBack"/>
+      <w:bookmarkEnd w:id="0"/>
+    </w:p>
+    <w:p>
+      <w:pPr>
+        <w:spacing w:after="0" w:line="240" w:lineRule="auto"/>
+        <w:jc w:val="both"/>
+        <w:rPr>
+          <w:rFonts w:ascii="Arial" w:eastAsia="Arial Unicode MS" w:hAnsi="Arial" w:cs="Arial"/>
+          <w:sz w:val="24"/>
+          <w:szCs w:val="24"/>
+          <w:lang w:val="en-US"/>
+        </w:rPr>
+      </w:pPr>
+      <w:r>
+        <w:rPr>
+          <w:rFonts w:ascii="Arial" w:eastAsia="Arial Unicode MS" w:hAnsi="Arial" w:cs="Arial"/>
+          <w:b/>
+          <w:bCs/>
+          <w:sz w:val="24"/>
+          <w:szCs w:val="24"/>
+          <w:lang w:val="en-US"/>
+        </w:rPr>
         <w:t>Responsibilities:</w:t>
       </w:r>
       <w:r>
@@ -1707,18 +2123,22 @@
           <w:szCs w:val="24"/>
           <w:lang w:val="en-US"/>
         </w:rPr>
-        <w:t xml:space="preserve"> My main role was to develop new modules into an application, which allows us to improve the processes in the BPO area.</w:t>
-      </w:r>
-      <w:r>
-        <w:rPr>
-          <w:rFonts w:ascii="Arial" w:eastAsia="Arial Unicode MS" w:hAnsi="Arial" w:cs="Arial"/>
-          <w:sz w:val="24"/>
-          <w:szCs w:val="24"/>
-          <w:lang w:val="en-US"/>
-        </w:rPr>
-        <w:br/>
-      </w:r>
-      <w:r>
+        <w:t xml:space="preserve"> My main role was the maintenance of the web site to control the quality activities inside company and so to improve its manufacturing processes, besides the development of new features / modules for this web site, based on customer's requirements, also I managed the database of the sys</w:t>
+      </w:r>
+      <w:r>
+        <w:rPr>
+          <w:rFonts w:ascii="Arial" w:eastAsia="Arial Unicode MS" w:hAnsi="Arial" w:cs="Arial"/>
+          <w:sz w:val="24"/>
+          <w:szCs w:val="24"/>
+          <w:lang w:val="en-US"/>
+        </w:rPr>
+        <w:t xml:space="preserve">tem to fix some previous bugs.  </w:t>
+      </w:r>
+    </w:p>
+    <w:p>
+      <w:pPr>
+        <w:spacing w:after="0" w:line="240" w:lineRule="auto"/>
+        <w:jc w:val="both"/>
         <w:rPr>
           <w:rFonts w:ascii="Arial" w:eastAsia="Arial Unicode MS" w:hAnsi="Arial" w:cs="Arial"/>
           <w:b/>
@@ -1727,35 +2147,7 @@
           <w:szCs w:val="24"/>
           <w:lang w:val="en-US"/>
         </w:rPr>
-        <w:t>Software:</w:t>
-      </w:r>
-      <w:r>
-        <w:rPr>
-          <w:rFonts w:ascii="Arial" w:eastAsia="Arial Unicode MS" w:hAnsi="Arial" w:cs="Arial"/>
-          <w:sz w:val="24"/>
-          <w:szCs w:val="24"/>
-          <w:lang w:val="en-US"/>
-        </w:rPr>
-        <w:t xml:space="preserve"> VBA, Access Database.</w:t>
-      </w:r>
-      <w:r>
-        <w:rPr>
-          <w:rFonts w:ascii="Arial" w:eastAsia="Arial Unicode MS" w:hAnsi="Arial" w:cs="Arial"/>
-          <w:sz w:val="24"/>
-          <w:szCs w:val="24"/>
-          <w:lang w:val="en-US"/>
-        </w:rPr>
-        <w:br/>
-      </w:r>
-      <w:r>
-        <w:rPr>
-          <w:rFonts w:ascii="Arial" w:eastAsia="Arial Unicode MS" w:hAnsi="Arial" w:cs="Arial"/>
-          <w:sz w:val="24"/>
-          <w:szCs w:val="24"/>
-          <w:lang w:val="en-US"/>
-        </w:rPr>
-        <w:br/>
-      </w:r>
+      </w:pPr>
       <w:r>
         <w:rPr>
           <w:rFonts w:ascii="Arial" w:eastAsia="Arial Unicode MS" w:hAnsi="Arial" w:cs="Arial"/>
@@ -1765,26 +2157,9 @@
           <w:szCs w:val="24"/>
           <w:lang w:val="en-US"/>
         </w:rPr>
-        <w:t>Customer:</w:t>
-      </w:r>
-      <w:r>
-        <w:rPr>
-          <w:rFonts w:ascii="Arial" w:eastAsia="Arial Unicode MS" w:hAnsi="Arial" w:cs="Arial"/>
-          <w:sz w:val="24"/>
-          <w:szCs w:val="24"/>
-          <w:lang w:val="en-US"/>
-        </w:rPr>
-        <w:t xml:space="preserve"> AMIG </w:t>
-      </w:r>
-      <w:r>
-        <w:rPr>
-          <w:rFonts w:ascii="Arial" w:eastAsia="Arial Unicode MS" w:hAnsi="Arial" w:cs="Arial"/>
-          <w:sz w:val="24"/>
-          <w:szCs w:val="24"/>
-          <w:lang w:val="en-US"/>
-        </w:rPr>
-        <w:br/>
-      </w:r>
+        <w:t>Software</w:t>
+      </w:r>
+      <w:proofErr w:type="gramStart"/>
       <w:r>
         <w:rPr>
           <w:rFonts w:ascii="Arial" w:eastAsia="Arial Unicode MS" w:hAnsi="Arial" w:cs="Arial"/>
@@ -1794,316 +2169,6 @@
           <w:szCs w:val="24"/>
           <w:lang w:val="en-US"/>
         </w:rPr>
-        <w:t>Position:</w:t>
-      </w:r>
-      <w:r>
-        <w:rPr>
-          <w:rFonts w:ascii="Arial" w:eastAsia="Arial Unicode MS" w:hAnsi="Arial" w:cs="Arial"/>
-          <w:sz w:val="24"/>
-          <w:szCs w:val="24"/>
-          <w:lang w:val="en-US"/>
-        </w:rPr>
-        <w:t xml:space="preserve"> Visual basic developer </w:t>
-      </w:r>
-      <w:r>
-        <w:rPr>
-          <w:rFonts w:ascii="Arial" w:eastAsia="Arial Unicode MS" w:hAnsi="Arial" w:cs="Arial"/>
-          <w:sz w:val="24"/>
-          <w:szCs w:val="24"/>
-          <w:lang w:val="en-US"/>
-        </w:rPr>
-        <w:br/>
-      </w:r>
-      <w:r>
-        <w:rPr>
-          <w:rFonts w:ascii="Arial" w:eastAsia="Arial Unicode MS" w:hAnsi="Arial" w:cs="Arial"/>
-          <w:b/>
-          <w:bCs/>
-          <w:sz w:val="24"/>
-          <w:szCs w:val="24"/>
-          <w:lang w:val="en-US"/>
-        </w:rPr>
-        <w:t>Responsibilities:</w:t>
-      </w:r>
-      <w:r>
-        <w:rPr>
-          <w:rFonts w:ascii="Arial" w:eastAsia="Arial Unicode MS" w:hAnsi="Arial" w:cs="Arial"/>
-          <w:sz w:val="24"/>
-          <w:szCs w:val="24"/>
-          <w:lang w:val="en-US"/>
-        </w:rPr>
-        <w:t xml:space="preserve"> My main role was to develop an application that would allow the BPO team</w:t>
-      </w:r>
-      <w:r>
-        <w:rPr>
-          <w:rFonts w:ascii="Arial" w:eastAsia="Arial Unicode MS" w:hAnsi="Arial" w:cs="Arial"/>
-          <w:sz w:val="24"/>
-          <w:szCs w:val="24"/>
-          <w:lang w:val="en-US"/>
-        </w:rPr>
-        <w:t xml:space="preserve"> to</w:t>
-      </w:r>
-      <w:r>
-        <w:rPr>
-          <w:rFonts w:ascii="Arial" w:eastAsia="Arial Unicode MS" w:hAnsi="Arial" w:cs="Arial"/>
-          <w:sz w:val="24"/>
-          <w:szCs w:val="24"/>
-          <w:lang w:val="en-US"/>
-        </w:rPr>
-        <w:t xml:space="preserve"> improve their processes, minimizing the time in each case attended and increasing their daily production, and at the same time it allowed to have a general check of </w:t>
-      </w:r>
-      <w:r>
-        <w:rPr>
-          <w:rFonts w:ascii="Arial" w:eastAsia="Arial Unicode MS" w:hAnsi="Arial" w:cs="Arial"/>
-          <w:sz w:val="24"/>
-          <w:szCs w:val="24"/>
-          <w:lang w:val="en-US"/>
-        </w:rPr>
-        <w:t xml:space="preserve">the </w:t>
-      </w:r>
-      <w:r>
-        <w:rPr>
-          <w:rFonts w:ascii="Arial" w:eastAsia="Arial Unicode MS" w:hAnsi="Arial" w:cs="Arial"/>
-          <w:sz w:val="24"/>
-          <w:szCs w:val="24"/>
-          <w:lang w:val="en-US"/>
-        </w:rPr>
-        <w:t>work done by each member of the BPO team.</w:t>
-      </w:r>
-      <w:r>
-        <w:rPr>
-          <w:rFonts w:ascii="Arial" w:eastAsia="Arial Unicode MS" w:hAnsi="Arial" w:cs="Arial"/>
-          <w:sz w:val="24"/>
-          <w:szCs w:val="24"/>
-          <w:lang w:val="en-US"/>
-        </w:rPr>
-        <w:br/>
-      </w:r>
-      <w:r>
-        <w:rPr>
-          <w:rFonts w:ascii="Arial" w:eastAsia="Arial Unicode MS" w:hAnsi="Arial" w:cs="Arial"/>
-          <w:b/>
-          <w:bCs/>
-          <w:sz w:val="24"/>
-          <w:szCs w:val="24"/>
-          <w:lang w:val="en-US"/>
-        </w:rPr>
-        <w:t>Software:</w:t>
-      </w:r>
-      <w:r>
-        <w:rPr>
-          <w:rFonts w:ascii="Arial" w:eastAsia="Arial Unicode MS" w:hAnsi="Arial" w:cs="Arial"/>
-          <w:sz w:val="24"/>
-          <w:szCs w:val="24"/>
-          <w:lang w:val="en-US"/>
-        </w:rPr>
-        <w:t xml:space="preserve"> VBA, Access Database.</w:t>
-      </w:r>
-    </w:p>
-    <w:p>
-      <w:pPr>
-        <w:spacing w:after="0" w:line="240" w:lineRule="auto"/>
-        <w:jc w:val="both"/>
-        <w:rPr>
-          <w:rFonts w:ascii="Arial" w:eastAsia="Arial Unicode MS" w:hAnsi="Arial" w:cs="Arial"/>
-          <w:sz w:val="24"/>
-          <w:szCs w:val="24"/>
-          <w:lang w:val="en-US"/>
-        </w:rPr>
-      </w:pPr>
-    </w:p>
-    <w:p>
-      <w:pPr>
-        <w:spacing w:after="0" w:line="240" w:lineRule="auto"/>
-        <w:jc w:val="both"/>
-        <w:rPr>
-          <w:rFonts w:ascii="Arial" w:eastAsia="Arial Unicode MS" w:hAnsi="Arial" w:cs="Arial"/>
-          <w:sz w:val="24"/>
-          <w:szCs w:val="24"/>
-          <w:lang w:val="en-US"/>
-        </w:rPr>
-      </w:pPr>
-      <w:r>
-        <w:rPr>
-          <w:rFonts w:ascii="Arial" w:eastAsia="Arial Unicode MS" w:hAnsi="Arial" w:cs="Arial"/>
-          <w:b/>
-          <w:sz w:val="24"/>
-          <w:szCs w:val="24"/>
-          <w:lang w:val="en-US"/>
-        </w:rPr>
-        <w:t>Company</w:t>
-      </w:r>
-      <w:r>
-        <w:rPr>
-          <w:rFonts w:ascii="Arial" w:eastAsia="Arial Unicode MS" w:hAnsi="Arial" w:cs="Arial"/>
-          <w:sz w:val="24"/>
-          <w:szCs w:val="24"/>
-          <w:lang w:val="en-US"/>
-        </w:rPr>
-        <w:t xml:space="preserve">: </w:t>
-      </w:r>
-      <w:r>
-        <w:rPr>
-          <w:rFonts w:ascii="Arial" w:eastAsia="Arial Unicode MS" w:hAnsi="Arial" w:cs="Arial"/>
-          <w:sz w:val="24"/>
-          <w:szCs w:val="24"/>
-          <w:lang w:val="en-US"/>
-        </w:rPr>
-        <w:t>Flextronics</w:t>
-      </w:r>
-    </w:p>
-    <w:p>
-      <w:pPr>
-        <w:spacing w:after="0" w:line="240" w:lineRule="auto"/>
-        <w:jc w:val="both"/>
-        <w:rPr>
-          <w:rFonts w:ascii="Arial" w:eastAsia="Arial Unicode MS" w:hAnsi="Arial" w:cs="Arial"/>
-          <w:sz w:val="24"/>
-          <w:szCs w:val="24"/>
-          <w:lang w:val="en-US"/>
-        </w:rPr>
-      </w:pPr>
-      <w:r>
-        <w:rPr>
-          <w:rFonts w:ascii="Arial" w:eastAsia="Arial Unicode MS" w:hAnsi="Arial" w:cs="Arial"/>
-          <w:b/>
-          <w:sz w:val="24"/>
-          <w:szCs w:val="24"/>
-          <w:lang w:val="en-US"/>
-        </w:rPr>
-        <w:t>Customer</w:t>
-      </w:r>
-      <w:r>
-        <w:rPr>
-          <w:rFonts w:ascii="Arial" w:eastAsia="Arial Unicode MS" w:hAnsi="Arial" w:cs="Arial"/>
-          <w:sz w:val="24"/>
-          <w:szCs w:val="24"/>
-          <w:lang w:val="en-US"/>
-        </w:rPr>
-        <w:t>: Flextronics</w:t>
-      </w:r>
-      <w:r>
-        <w:rPr>
-          <w:rFonts w:ascii="Arial" w:eastAsia="Arial Unicode MS" w:hAnsi="Arial" w:cs="Arial"/>
-          <w:sz w:val="24"/>
-          <w:szCs w:val="24"/>
-          <w:lang w:val="en-US"/>
-        </w:rPr>
-        <w:tab/>
-      </w:r>
-      <w:r>
-        <w:rPr>
-          <w:rFonts w:ascii="Arial" w:eastAsia="Arial Unicode MS" w:hAnsi="Arial" w:cs="Arial"/>
-          <w:sz w:val="24"/>
-          <w:szCs w:val="24"/>
-          <w:lang w:val="en-US"/>
-        </w:rPr>
-        <w:tab/>
-      </w:r>
-      <w:r>
-        <w:rPr>
-          <w:rFonts w:ascii="Arial" w:eastAsia="Arial Unicode MS" w:hAnsi="Arial" w:cs="Arial"/>
-          <w:sz w:val="24"/>
-          <w:szCs w:val="24"/>
-          <w:lang w:val="en-US"/>
-        </w:rPr>
-        <w:tab/>
-      </w:r>
-      <w:r>
-        <w:rPr>
-          <w:rFonts w:ascii="Arial" w:eastAsia="Arial Unicode MS" w:hAnsi="Arial" w:cs="Arial"/>
-          <w:sz w:val="24"/>
-          <w:szCs w:val="24"/>
-          <w:lang w:val="en-US"/>
-        </w:rPr>
-        <w:tab/>
-      </w:r>
-      <w:r>
-        <w:rPr>
-          <w:rFonts w:ascii="Arial" w:eastAsia="Arial Unicode MS" w:hAnsi="Arial" w:cs="Arial"/>
-          <w:sz w:val="24"/>
-          <w:szCs w:val="24"/>
-          <w:lang w:val="en-US"/>
-        </w:rPr>
-        <w:tab/>
-        <w:t>Position: Internships</w:t>
-      </w:r>
-    </w:p>
-    <w:p>
-      <w:pPr>
-        <w:spacing w:after="0" w:line="240" w:lineRule="auto"/>
-        <w:jc w:val="both"/>
-        <w:rPr>
-          <w:rFonts w:ascii="Arial" w:eastAsia="Arial Unicode MS" w:hAnsi="Arial" w:cs="Arial"/>
-          <w:sz w:val="24"/>
-          <w:szCs w:val="24"/>
-          <w:lang w:val="en-US"/>
-        </w:rPr>
-      </w:pPr>
-      <w:r>
-        <w:rPr>
-          <w:rFonts w:ascii="Arial" w:eastAsia="Arial Unicode MS" w:hAnsi="Arial" w:cs="Arial"/>
-          <w:b/>
-          <w:bCs/>
-          <w:sz w:val="24"/>
-          <w:szCs w:val="24"/>
-          <w:lang w:val="en-US"/>
-        </w:rPr>
-        <w:t>Responsibilities:</w:t>
-      </w:r>
-      <w:r>
-        <w:rPr>
-          <w:rFonts w:ascii="Arial" w:eastAsia="Arial Unicode MS" w:hAnsi="Arial" w:cs="Arial"/>
-          <w:sz w:val="24"/>
-          <w:szCs w:val="24"/>
-          <w:lang w:val="en-US"/>
-        </w:rPr>
-        <w:t xml:space="preserve"> My main role was the maintenance of the web site to control the quality activities inside company and so to improve its manufacturing processes, besides the development of new features / modules for this web site, based on customer's requirements, also I managed the database of the sys</w:t>
-      </w:r>
-      <w:r>
-        <w:rPr>
-          <w:rFonts w:ascii="Arial" w:eastAsia="Arial Unicode MS" w:hAnsi="Arial" w:cs="Arial"/>
-          <w:sz w:val="24"/>
-          <w:szCs w:val="24"/>
-          <w:lang w:val="en-US"/>
-        </w:rPr>
-        <w:t xml:space="preserve">tem to fix some previous bugs.  </w:t>
-      </w:r>
-    </w:p>
-    <w:p>
-      <w:pPr>
-        <w:spacing w:after="0" w:line="240" w:lineRule="auto"/>
-        <w:jc w:val="both"/>
-        <w:rPr>
-          <w:rFonts w:ascii="Arial" w:eastAsia="Arial Unicode MS" w:hAnsi="Arial" w:cs="Arial"/>
-          <w:b/>
-          <w:bCs/>
-          <w:sz w:val="24"/>
-          <w:szCs w:val="24"/>
-          <w:lang w:val="en-US"/>
-        </w:rPr>
-      </w:pPr>
-      <w:r>
-        <w:rPr>
-          <w:rFonts w:ascii="Arial" w:eastAsia="Arial Unicode MS" w:hAnsi="Arial" w:cs="Arial"/>
-          <w:b/>
-          <w:bCs/>
-          <w:sz w:val="24"/>
-          <w:szCs w:val="24"/>
-          <w:lang w:val="en-US"/>
-        </w:rPr>
-        <w:t>Software</w:t>
-      </w:r>
-      <w:proofErr w:type="gramStart"/>
-      <w:r>
-        <w:rPr>
-          <w:rFonts w:ascii="Arial" w:eastAsia="Arial Unicode MS" w:hAnsi="Arial" w:cs="Arial"/>
-          <w:b/>
-          <w:bCs/>
-          <w:sz w:val="24"/>
-          <w:szCs w:val="24"/>
-          <w:lang w:val="en-US"/>
-        </w:rPr>
         <w:t>:</w:t>
       </w:r>
       <w:r>
@@ -2124,6 +2189,47 @@
           <w:lang w:val="en-US"/>
         </w:rPr>
         <w:t xml:space="preserve"> ASP .Net, VB .Net and SQL Server 2008.</w:t>
+      </w:r>
+    </w:p>
+    <w:p>
+      <w:pPr>
+        <w:spacing w:after="0" w:line="240" w:lineRule="auto"/>
+        <w:jc w:val="both"/>
+        <w:rPr>
+          <w:rFonts w:ascii="Arial" w:eastAsia="Arial Unicode MS" w:hAnsi="Arial" w:cs="Arial"/>
+          <w:sz w:val="24"/>
+          <w:szCs w:val="24"/>
+          <w:lang w:val="en-US"/>
+        </w:rPr>
+      </w:pPr>
+      <w:r>
+        <w:rPr>
+          <w:rFonts w:ascii="Arial" w:eastAsia="Arial Unicode MS" w:hAnsi="Arial" w:cs="Arial"/>
+          <w:b/>
+          <w:sz w:val="24"/>
+          <w:szCs w:val="24"/>
+          <w:lang w:val="en-US"/>
+        </w:rPr>
+        <w:t>Reason to leave:</w:t>
+      </w:r>
+      <w:r>
+        <w:rPr>
+          <w:rFonts w:ascii="Arial" w:eastAsia="Arial Unicode MS" w:hAnsi="Arial" w:cs="Arial"/>
+          <w:b/>
+          <w:sz w:val="24"/>
+          <w:szCs w:val="24"/>
+          <w:lang w:val="en-US"/>
+        </w:rPr>
+        <w:t xml:space="preserve"> </w:t>
+      </w:r>
+      <w:r>
+        <w:rPr>
+          <w:rFonts w:ascii="Arial" w:eastAsia="Arial Unicode MS" w:hAnsi="Arial" w:cs="Arial"/>
+          <w:sz w:val="24"/>
+          <w:szCs w:val="24"/>
+          <w:lang w:val="en-US"/>
+        </w:rPr>
+        <w:t>there was no opportunity to get hired as engineer.</w:t>
       </w:r>
     </w:p>
     <w:p>
@@ -3547,6 +3653,7 @@
   <w:style w:type="character" w:default="1" w:styleId="Fuentedeprrafopredeter">
     <w:name w:val="Default Paragraph Font"/>
     <w:uiPriority w:val="1"/>
+    <w:semiHidden/>
     <w:unhideWhenUsed/>
   </w:style>
   <w:style w:type="table" w:default="1" w:styleId="Tablanormal">
@@ -3748,6 +3855,7 @@
   <w:style w:type="character" w:default="1" w:styleId="Fuentedeprrafopredeter">
     <w:name w:val="Default Paragraph Font"/>
     <w:uiPriority w:val="1"/>
+    <w:semiHidden/>
     <w:unhideWhenUsed/>
   </w:style>
   <w:style w:type="table" w:default="1" w:styleId="Tablanormal">
